--- a/論文筆記.docx
+++ b/論文筆記.docx
@@ -24,6 +24,9 @@
     </w:p>
     <w:p>
       <w:r>
+        <w:rPr>
+          <w:noProof/>
+        </w:rPr>
         <w:drawing>
           <wp:inline distT="0" distB="0" distL="0" distR="0" wp14:anchorId="77F24813" wp14:editId="36197EB1">
             <wp:extent cx="4158791" cy="7658100"/>
@@ -92,6 +95,9 @@
     </w:p>
     <w:p>
       <w:r>
+        <w:rPr>
+          <w:noProof/>
+        </w:rPr>
         <w:drawing>
           <wp:inline distT="0" distB="0" distL="0" distR="0" wp14:anchorId="2169A0C5" wp14:editId="0D938E3D">
             <wp:extent cx="5274310" cy="7753985"/>
@@ -309,9 +315,6 @@
           <w:numId w:val="2"/>
         </w:numPr>
         <w:ind w:leftChars="0"/>
-        <w:rPr>
-          <w:rFonts w:hint="eastAsia"/>
-        </w:rPr>
       </w:pPr>
       <w:r>
         <w:rPr>
@@ -343,6 +346,424 @@
         </w:rPr>
         <w:t>模組</w:t>
       </w:r>
+    </w:p>
+    <w:p>
+      <w:pPr>
+        <w:widowControl/>
+      </w:pPr>
+      <w:r>
+        <w:br w:type="page"/>
+      </w:r>
+    </w:p>
+    <w:p>
+      <w:pPr>
+        <w:widowControl/>
+      </w:pPr>
+      <w:r>
+        <w:lastRenderedPageBreak/>
+        <w:drawing>
+          <wp:inline distT="0" distB="0" distL="0" distR="0" wp14:anchorId="2079ACB7" wp14:editId="2CFFD6C0">
+            <wp:extent cx="5274310" cy="1309370"/>
+            <wp:effectExtent l="0" t="0" r="2540" b="5080"/>
+            <wp:docPr id="6" name="圖片 5">
+              <a:extLst xmlns:a="http://schemas.openxmlformats.org/drawingml/2006/main">
+                <a:ext uri="{FF2B5EF4-FFF2-40B4-BE49-F238E27FC236}">
+                  <a16:creationId xmlns:a16="http://schemas.microsoft.com/office/drawing/2014/main" id="{8E819D74-AACE-1C43-53CA-DC6CB19C6675}"/>
+                </a:ext>
+              </a:extLst>
+            </wp:docPr>
+            <wp:cNvGraphicFramePr>
+              <a:graphicFrameLocks xmlns:a="http://schemas.openxmlformats.org/drawingml/2006/main" noChangeAspect="1"/>
+            </wp:cNvGraphicFramePr>
+            <a:graphic xmlns:a="http://schemas.openxmlformats.org/drawingml/2006/main">
+              <a:graphicData uri="http://schemas.openxmlformats.org/drawingml/2006/picture">
+                <pic:pic xmlns:pic="http://schemas.openxmlformats.org/drawingml/2006/picture">
+                  <pic:nvPicPr>
+                    <pic:cNvPr id="6" name="圖片 5">
+                      <a:extLst>
+                        <a:ext uri="{FF2B5EF4-FFF2-40B4-BE49-F238E27FC236}">
+                          <a16:creationId xmlns:a16="http://schemas.microsoft.com/office/drawing/2014/main" id="{8E819D74-AACE-1C43-53CA-DC6CB19C6675}"/>
+                        </a:ext>
+                      </a:extLst>
+                    </pic:cNvPr>
+                    <pic:cNvPicPr>
+                      <a:picLocks noChangeAspect="1"/>
+                    </pic:cNvPicPr>
+                  </pic:nvPicPr>
+                  <pic:blipFill>
+                    <a:blip r:embed="rId9"/>
+                    <a:stretch>
+                      <a:fillRect/>
+                    </a:stretch>
+                  </pic:blipFill>
+                  <pic:spPr>
+                    <a:xfrm>
+                      <a:off x="0" y="0"/>
+                      <a:ext cx="5274310" cy="1309370"/>
+                    </a:xfrm>
+                    <a:prstGeom prst="rect">
+                      <a:avLst/>
+                    </a:prstGeom>
+                  </pic:spPr>
+                </pic:pic>
+              </a:graphicData>
+            </a:graphic>
+          </wp:inline>
+        </w:drawing>
+      </w:r>
+    </w:p>
+    <w:p>
+      <w:pPr>
+        <w:widowControl/>
+      </w:pPr>
+      <w:r>
+        <w:drawing>
+          <wp:inline distT="0" distB="0" distL="0" distR="0" wp14:anchorId="3163BE62" wp14:editId="4DF5DCB7">
+            <wp:extent cx="5274310" cy="6541135"/>
+            <wp:effectExtent l="0" t="0" r="2540" b="0"/>
+            <wp:docPr id="45815039" name="圖片 1"/>
+            <wp:cNvGraphicFramePr>
+              <a:graphicFrameLocks xmlns:a="http://schemas.openxmlformats.org/drawingml/2006/main" noChangeAspect="1"/>
+            </wp:cNvGraphicFramePr>
+            <a:graphic xmlns:a="http://schemas.openxmlformats.org/drawingml/2006/main">
+              <a:graphicData uri="http://schemas.openxmlformats.org/drawingml/2006/picture">
+                <pic:pic xmlns:pic="http://schemas.openxmlformats.org/drawingml/2006/picture">
+                  <pic:nvPicPr>
+                    <pic:cNvPr id="45815039" name=""/>
+                    <pic:cNvPicPr/>
+                  </pic:nvPicPr>
+                  <pic:blipFill>
+                    <a:blip r:embed="rId10"/>
+                    <a:stretch>
+                      <a:fillRect/>
+                    </a:stretch>
+                  </pic:blipFill>
+                  <pic:spPr>
+                    <a:xfrm>
+                      <a:off x="0" y="0"/>
+                      <a:ext cx="5274310" cy="6541135"/>
+                    </a:xfrm>
+                    <a:prstGeom prst="rect">
+                      <a:avLst/>
+                    </a:prstGeom>
+                  </pic:spPr>
+                </pic:pic>
+              </a:graphicData>
+            </a:graphic>
+          </wp:inline>
+        </w:drawing>
+      </w:r>
+    </w:p>
+    <w:p>
+      <w:pPr>
+        <w:widowControl/>
+        <w:rPr>
+          <w:rFonts w:hint="eastAsia"/>
+        </w:rPr>
+      </w:pPr>
+      <w:r>
+        <w:lastRenderedPageBreak/>
+        <w:drawing>
+          <wp:inline distT="0" distB="0" distL="0" distR="0" wp14:anchorId="0086C5D8" wp14:editId="3F709F92">
+            <wp:extent cx="5274310" cy="3292475"/>
+            <wp:effectExtent l="0" t="0" r="2540" b="3175"/>
+            <wp:docPr id="657096066" name="圖片 1"/>
+            <wp:cNvGraphicFramePr>
+              <a:graphicFrameLocks xmlns:a="http://schemas.openxmlformats.org/drawingml/2006/main" noChangeAspect="1"/>
+            </wp:cNvGraphicFramePr>
+            <a:graphic xmlns:a="http://schemas.openxmlformats.org/drawingml/2006/main">
+              <a:graphicData uri="http://schemas.openxmlformats.org/drawingml/2006/picture">
+                <pic:pic xmlns:pic="http://schemas.openxmlformats.org/drawingml/2006/picture">
+                  <pic:nvPicPr>
+                    <pic:cNvPr id="657096066" name=""/>
+                    <pic:cNvPicPr/>
+                  </pic:nvPicPr>
+                  <pic:blipFill>
+                    <a:blip r:embed="rId11"/>
+                    <a:stretch>
+                      <a:fillRect/>
+                    </a:stretch>
+                  </pic:blipFill>
+                  <pic:spPr>
+                    <a:xfrm>
+                      <a:off x="0" y="0"/>
+                      <a:ext cx="5274310" cy="3292475"/>
+                    </a:xfrm>
+                    <a:prstGeom prst="rect">
+                      <a:avLst/>
+                    </a:prstGeom>
+                  </pic:spPr>
+                </pic:pic>
+              </a:graphicData>
+            </a:graphic>
+          </wp:inline>
+        </w:drawing>
+      </w:r>
+    </w:p>
+    <w:p>
+      <w:pPr>
+        <w:widowControl/>
+      </w:pPr>
+      <w:r>
+        <w:drawing>
+          <wp:inline distT="0" distB="0" distL="0" distR="0" wp14:anchorId="3AA08987" wp14:editId="7A90E2E0">
+            <wp:extent cx="5274310" cy="3618230"/>
+            <wp:effectExtent l="0" t="0" r="2540" b="1270"/>
+            <wp:docPr id="13" name="圖片 12">
+              <a:extLst xmlns:a="http://schemas.openxmlformats.org/drawingml/2006/main">
+                <a:ext uri="{FF2B5EF4-FFF2-40B4-BE49-F238E27FC236}">
+                  <a16:creationId xmlns:a16="http://schemas.microsoft.com/office/drawing/2014/main" id="{B94A02F9-AE4F-8F3F-E412-883C3605F250}"/>
+                </a:ext>
+              </a:extLst>
+            </wp:docPr>
+            <wp:cNvGraphicFramePr>
+              <a:graphicFrameLocks xmlns:a="http://schemas.openxmlformats.org/drawingml/2006/main" noChangeAspect="1"/>
+            </wp:cNvGraphicFramePr>
+            <a:graphic xmlns:a="http://schemas.openxmlformats.org/drawingml/2006/main">
+              <a:graphicData uri="http://schemas.openxmlformats.org/drawingml/2006/picture">
+                <pic:pic xmlns:pic="http://schemas.openxmlformats.org/drawingml/2006/picture">
+                  <pic:nvPicPr>
+                    <pic:cNvPr id="13" name="圖片 12">
+                      <a:extLst>
+                        <a:ext uri="{FF2B5EF4-FFF2-40B4-BE49-F238E27FC236}">
+                          <a16:creationId xmlns:a16="http://schemas.microsoft.com/office/drawing/2014/main" id="{B94A02F9-AE4F-8F3F-E412-883C3605F250}"/>
+                        </a:ext>
+                      </a:extLst>
+                    </pic:cNvPr>
+                    <pic:cNvPicPr>
+                      <a:picLocks noChangeAspect="1"/>
+                    </pic:cNvPicPr>
+                  </pic:nvPicPr>
+                  <pic:blipFill>
+                    <a:blip r:embed="rId12"/>
+                    <a:stretch>
+                      <a:fillRect/>
+                    </a:stretch>
+                  </pic:blipFill>
+                  <pic:spPr>
+                    <a:xfrm>
+                      <a:off x="0" y="0"/>
+                      <a:ext cx="5274310" cy="3618230"/>
+                    </a:xfrm>
+                    <a:prstGeom prst="rect">
+                      <a:avLst/>
+                    </a:prstGeom>
+                  </pic:spPr>
+                </pic:pic>
+              </a:graphicData>
+            </a:graphic>
+          </wp:inline>
+        </w:drawing>
+      </w:r>
+    </w:p>
+    <w:p>
+      <w:pPr>
+        <w:widowControl/>
+      </w:pPr>
+      <w:r>
+        <w:lastRenderedPageBreak/>
+        <w:drawing>
+          <wp:inline distT="0" distB="0" distL="0" distR="0" wp14:anchorId="79F4650E" wp14:editId="5B447DE3">
+            <wp:extent cx="5274310" cy="2632075"/>
+            <wp:effectExtent l="0" t="0" r="2540" b="0"/>
+            <wp:docPr id="9" name="圖片 8">
+              <a:extLst xmlns:a="http://schemas.openxmlformats.org/drawingml/2006/main">
+                <a:ext uri="{FF2B5EF4-FFF2-40B4-BE49-F238E27FC236}">
+                  <a16:creationId xmlns:a16="http://schemas.microsoft.com/office/drawing/2014/main" id="{F1BEC9FF-666D-0D5C-E628-8F9415125571}"/>
+                </a:ext>
+              </a:extLst>
+            </wp:docPr>
+            <wp:cNvGraphicFramePr>
+              <a:graphicFrameLocks xmlns:a="http://schemas.openxmlformats.org/drawingml/2006/main" noChangeAspect="1"/>
+            </wp:cNvGraphicFramePr>
+            <a:graphic xmlns:a="http://schemas.openxmlformats.org/drawingml/2006/main">
+              <a:graphicData uri="http://schemas.openxmlformats.org/drawingml/2006/picture">
+                <pic:pic xmlns:pic="http://schemas.openxmlformats.org/drawingml/2006/picture">
+                  <pic:nvPicPr>
+                    <pic:cNvPr id="9" name="圖片 8">
+                      <a:extLst>
+                        <a:ext uri="{FF2B5EF4-FFF2-40B4-BE49-F238E27FC236}">
+                          <a16:creationId xmlns:a16="http://schemas.microsoft.com/office/drawing/2014/main" id="{F1BEC9FF-666D-0D5C-E628-8F9415125571}"/>
+                        </a:ext>
+                      </a:extLst>
+                    </pic:cNvPr>
+                    <pic:cNvPicPr>
+                      <a:picLocks noChangeAspect="1"/>
+                    </pic:cNvPicPr>
+                  </pic:nvPicPr>
+                  <pic:blipFill>
+                    <a:blip r:embed="rId13"/>
+                    <a:stretch>
+                      <a:fillRect/>
+                    </a:stretch>
+                  </pic:blipFill>
+                  <pic:spPr>
+                    <a:xfrm>
+                      <a:off x="0" y="0"/>
+                      <a:ext cx="5274310" cy="2632075"/>
+                    </a:xfrm>
+                    <a:prstGeom prst="rect">
+                      <a:avLst/>
+                    </a:prstGeom>
+                  </pic:spPr>
+                </pic:pic>
+              </a:graphicData>
+            </a:graphic>
+          </wp:inline>
+        </w:drawing>
+      </w:r>
+    </w:p>
+    <w:p>
+      <w:pPr>
+        <w:widowControl/>
+      </w:pPr>
+      <w:r>
+        <w:drawing>
+          <wp:inline distT="0" distB="0" distL="0" distR="0" wp14:anchorId="32871106" wp14:editId="4CD926BE">
+            <wp:extent cx="5274310" cy="2211705"/>
+            <wp:effectExtent l="0" t="0" r="2540" b="0"/>
+            <wp:docPr id="15" name="圖片 14">
+              <a:extLst xmlns:a="http://schemas.openxmlformats.org/drawingml/2006/main">
+                <a:ext uri="{FF2B5EF4-FFF2-40B4-BE49-F238E27FC236}">
+                  <a16:creationId xmlns:a16="http://schemas.microsoft.com/office/drawing/2014/main" id="{01E74197-39EE-49A9-6B68-08BBA9923D5C}"/>
+                </a:ext>
+              </a:extLst>
+            </wp:docPr>
+            <wp:cNvGraphicFramePr>
+              <a:graphicFrameLocks xmlns:a="http://schemas.openxmlformats.org/drawingml/2006/main" noChangeAspect="1"/>
+            </wp:cNvGraphicFramePr>
+            <a:graphic xmlns:a="http://schemas.openxmlformats.org/drawingml/2006/main">
+              <a:graphicData uri="http://schemas.openxmlformats.org/drawingml/2006/picture">
+                <pic:pic xmlns:pic="http://schemas.openxmlformats.org/drawingml/2006/picture">
+                  <pic:nvPicPr>
+                    <pic:cNvPr id="15" name="圖片 14">
+                      <a:extLst>
+                        <a:ext uri="{FF2B5EF4-FFF2-40B4-BE49-F238E27FC236}">
+                          <a16:creationId xmlns:a16="http://schemas.microsoft.com/office/drawing/2014/main" id="{01E74197-39EE-49A9-6B68-08BBA9923D5C}"/>
+                        </a:ext>
+                      </a:extLst>
+                    </pic:cNvPr>
+                    <pic:cNvPicPr>
+                      <a:picLocks noChangeAspect="1"/>
+                    </pic:cNvPicPr>
+                  </pic:nvPicPr>
+                  <pic:blipFill>
+                    <a:blip r:embed="rId14"/>
+                    <a:stretch>
+                      <a:fillRect/>
+                    </a:stretch>
+                  </pic:blipFill>
+                  <pic:spPr>
+                    <a:xfrm>
+                      <a:off x="0" y="0"/>
+                      <a:ext cx="5274310" cy="2211705"/>
+                    </a:xfrm>
+                    <a:prstGeom prst="rect">
+                      <a:avLst/>
+                    </a:prstGeom>
+                  </pic:spPr>
+                </pic:pic>
+              </a:graphicData>
+            </a:graphic>
+          </wp:inline>
+        </w:drawing>
+      </w:r>
+    </w:p>
+    <w:p>
+      <w:pPr>
+        <w:widowControl/>
+        <w:rPr>
+          <w:rFonts w:hint="eastAsia"/>
+        </w:rPr>
+      </w:pPr>
+      <w:r>
+        <w:drawing>
+          <wp:inline distT="0" distB="0" distL="0" distR="0" wp14:anchorId="487D8FFC" wp14:editId="26D1EB5B">
+            <wp:extent cx="5274310" cy="3244215"/>
+            <wp:effectExtent l="0" t="0" r="2540" b="0"/>
+            <wp:docPr id="1523603290" name="圖片 1"/>
+            <wp:cNvGraphicFramePr>
+              <a:graphicFrameLocks xmlns:a="http://schemas.openxmlformats.org/drawingml/2006/main" noChangeAspect="1"/>
+            </wp:cNvGraphicFramePr>
+            <a:graphic xmlns:a="http://schemas.openxmlformats.org/drawingml/2006/main">
+              <a:graphicData uri="http://schemas.openxmlformats.org/drawingml/2006/picture">
+                <pic:pic xmlns:pic="http://schemas.openxmlformats.org/drawingml/2006/picture">
+                  <pic:nvPicPr>
+                    <pic:cNvPr id="1523603290" name=""/>
+                    <pic:cNvPicPr/>
+                  </pic:nvPicPr>
+                  <pic:blipFill>
+                    <a:blip r:embed="rId15"/>
+                    <a:stretch>
+                      <a:fillRect/>
+                    </a:stretch>
+                  </pic:blipFill>
+                  <pic:spPr>
+                    <a:xfrm>
+                      <a:off x="0" y="0"/>
+                      <a:ext cx="5274310" cy="3244215"/>
+                    </a:xfrm>
+                    <a:prstGeom prst="rect">
+                      <a:avLst/>
+                    </a:prstGeom>
+                  </pic:spPr>
+                </pic:pic>
+              </a:graphicData>
+            </a:graphic>
+          </wp:inline>
+        </w:drawing>
+      </w:r>
+    </w:p>
+    <w:p>
+      <w:pPr>
+        <w:widowControl/>
+      </w:pPr>
+      <w:r>
+        <w:lastRenderedPageBreak/>
+        <w:drawing>
+          <wp:inline distT="0" distB="0" distL="0" distR="0" wp14:anchorId="46E3DA15" wp14:editId="6EAF1ECD">
+            <wp:extent cx="5274310" cy="1851025"/>
+            <wp:effectExtent l="0" t="0" r="2540" b="0"/>
+            <wp:docPr id="2010449599" name="圖片 1"/>
+            <wp:cNvGraphicFramePr>
+              <a:graphicFrameLocks xmlns:a="http://schemas.openxmlformats.org/drawingml/2006/main" noChangeAspect="1"/>
+            </wp:cNvGraphicFramePr>
+            <a:graphic xmlns:a="http://schemas.openxmlformats.org/drawingml/2006/main">
+              <a:graphicData uri="http://schemas.openxmlformats.org/drawingml/2006/picture">
+                <pic:pic xmlns:pic="http://schemas.openxmlformats.org/drawingml/2006/picture">
+                  <pic:nvPicPr>
+                    <pic:cNvPr id="2010449599" name=""/>
+                    <pic:cNvPicPr/>
+                  </pic:nvPicPr>
+                  <pic:blipFill>
+                    <a:blip r:embed="rId16"/>
+                    <a:stretch>
+                      <a:fillRect/>
+                    </a:stretch>
+                  </pic:blipFill>
+                  <pic:spPr>
+                    <a:xfrm>
+                      <a:off x="0" y="0"/>
+                      <a:ext cx="5274310" cy="1851025"/>
+                    </a:xfrm>
+                    <a:prstGeom prst="rect">
+                      <a:avLst/>
+                    </a:prstGeom>
+                  </pic:spPr>
+                </pic:pic>
+              </a:graphicData>
+            </a:graphic>
+          </wp:inline>
+        </w:drawing>
+      </w:r>
+    </w:p>
+    <w:p>
+      <w:pPr>
+        <w:widowControl/>
+        <w:rPr>
+          <w:rFonts w:hint="eastAsia"/>
+        </w:rPr>
+      </w:pPr>
     </w:p>
     <w:sectPr>
       <w:pgSz w:w="11906" w:h="16838"/>
